--- a/word/template_estimation_pages.docx
+++ b/word/template_estimation_pages.docx
@@ -102,8 +102,6 @@
                 <w:szCs w:val="26"/>
               </w:rPr>
             </w:pPr>
-            <w:bookmarkStart w:id="0" w:name="_GoBack"/>
-            <w:bookmarkEnd w:id="0"/>
           </w:p>
         </w:tc>
         <w:tc>
@@ -324,6 +322,8 @@
                 <w:szCs w:val="26"/>
               </w:rPr>
             </w:pPr>
+            <w:bookmarkStart w:id="0" w:name="_GoBack"/>
+            <w:bookmarkEnd w:id="0"/>
           </w:p>
         </w:tc>
         <w:tc>
@@ -937,16 +937,7 @@
           <w:rFonts w:ascii="GOST type B" w:hAnsi="GOST type B"/>
           <w:sz w:val="26"/>
           <w:szCs w:val="26"/>
-        </w:rPr>
-      </w:pPr>
-    </w:p>
-    <w:p>
-      <w:pPr>
-        <w:ind w:left="284"/>
-        <w:rPr>
-          <w:rFonts w:ascii="GOST type B" w:hAnsi="GOST type B"/>
-          <w:sz w:val="26"/>
-          <w:szCs w:val="26"/>
+          <w:lang w:val="en-US"/>
         </w:rPr>
       </w:pPr>
     </w:p>
@@ -1185,6 +1176,8 @@
             <w:rPr>
               <w:rFonts w:ascii="GOST type B" w:hAnsi="GOST type B" w:cstheme="minorHAnsi"/>
               <w:i/>
+              <w:sz w:val="18"/>
+              <w:szCs w:val="18"/>
               <w:lang w:val="en-US"/>
             </w:rPr>
           </w:pPr>
@@ -1193,6 +1186,7 @@
               <w:rFonts w:ascii="GOST type B" w:hAnsi="GOST type B" w:cstheme="minorHAnsi"/>
               <w:i/>
               <w:sz w:val="18"/>
+              <w:szCs w:val="18"/>
             </w:rPr>
             <w:t>Лист</w:t>
           </w:r>
@@ -1386,16 +1380,7 @@
           </w:pPr>
           <w:r>
             <w:rPr>
-              <w:rFonts w:ascii="GOST type B" w:hAnsi="GOST type B" w:cstheme="minorHAnsi"/>
-              <w:i/>
-              <w:sz w:val="22"/>
-              <w:szCs w:val="22"/>
-            </w:rPr>
-            <w:t>1.</w:t>
-          </w:r>
-          <w:r>
-            <w:rPr>
-              <w:rFonts w:ascii="GOST type B" w:hAnsi="GOST type B" w:cstheme="minorHAnsi"/>
+              <w:rFonts w:ascii="GOST type B" w:hAnsi="GOST type B"/>
               <w:i/>
               <w:sz w:val="22"/>
               <w:szCs w:val="22"/>
@@ -1404,7 +1389,35 @@
           </w:r>
           <w:r>
             <w:rPr>
-              <w:rFonts w:ascii="GOST type B" w:hAnsi="GOST type B" w:cstheme="minorHAnsi"/>
+              <w:rFonts w:ascii="GOST type B" w:hAnsi="GOST type B"/>
+              <w:i/>
+              <w:sz w:val="22"/>
+              <w:szCs w:val="22"/>
+            </w:rPr>
+            <w:instrText xml:space="preserve"> </w:instrText>
+          </w:r>
+          <w:r>
+            <w:rPr>
+              <w:rFonts w:ascii="GOST type B" w:hAnsi="GOST type B"/>
+              <w:i/>
+              <w:sz w:val="22"/>
+              <w:szCs w:val="22"/>
+              <w:lang w:val="en-US"/>
+            </w:rPr>
+            <w:instrText xml:space="preserve">= </w:instrText>
+          </w:r>
+          <w:r>
+            <w:rPr>
+              <w:rFonts w:ascii="GOST type B" w:hAnsi="GOST type B"/>
+              <w:i/>
+              <w:sz w:val="22"/>
+              <w:szCs w:val="22"/>
+            </w:rPr>
+            <w:fldChar w:fldCharType="begin"/>
+          </w:r>
+          <w:r>
+            <w:rPr>
+              <w:rFonts w:ascii="GOST type B" w:hAnsi="GOST type B"/>
               <w:i/>
               <w:sz w:val="22"/>
               <w:szCs w:val="22"/>
@@ -1413,7 +1426,7 @@
           </w:r>
           <w:r>
             <w:rPr>
-              <w:rFonts w:ascii="GOST type B" w:hAnsi="GOST type B" w:cstheme="minorHAnsi"/>
+              <w:rFonts w:ascii="GOST type B" w:hAnsi="GOST type B"/>
               <w:i/>
               <w:sz w:val="22"/>
               <w:szCs w:val="22"/>
@@ -1422,17 +1435,64 @@
           </w:r>
           <w:r>
             <w:rPr>
-              <w:rFonts w:ascii="GOST type B" w:hAnsi="GOST type B" w:cstheme="minorHAnsi"/>
+              <w:rFonts w:ascii="GOST type B" w:hAnsi="GOST type B"/>
               <w:i/>
               <w:noProof/>
               <w:sz w:val="22"/>
               <w:szCs w:val="22"/>
             </w:rPr>
-            <w:t>2</w:t>
-          </w:r>
-          <w:r>
-            <w:rPr>
-              <w:rFonts w:ascii="GOST type B" w:hAnsi="GOST type B" w:cstheme="minorHAnsi"/>
+            <w:instrText>2</w:instrText>
+          </w:r>
+          <w:r>
+            <w:rPr>
+              <w:rFonts w:ascii="GOST type B" w:hAnsi="GOST type B"/>
+              <w:i/>
+              <w:sz w:val="22"/>
+              <w:szCs w:val="22"/>
+            </w:rPr>
+            <w:fldChar w:fldCharType="end"/>
+          </w:r>
+          <w:r>
+            <w:rPr>
+              <w:rFonts w:ascii="GOST type B" w:hAnsi="GOST type B"/>
+              <w:i/>
+              <w:sz w:val="22"/>
+              <w:szCs w:val="22"/>
+              <w:lang w:val="en-US"/>
+            </w:rPr>
+            <w:instrText xml:space="preserve"> + 1</w:instrText>
+          </w:r>
+          <w:r>
+            <w:rPr>
+              <w:rFonts w:ascii="GOST type B" w:hAnsi="GOST type B"/>
+              <w:i/>
+              <w:sz w:val="22"/>
+              <w:szCs w:val="22"/>
+            </w:rPr>
+            <w:instrText xml:space="preserve"> </w:instrText>
+          </w:r>
+          <w:r>
+            <w:rPr>
+              <w:rFonts w:ascii="GOST type B" w:hAnsi="GOST type B"/>
+              <w:i/>
+              <w:sz w:val="22"/>
+              <w:szCs w:val="22"/>
+            </w:rPr>
+            <w:fldChar w:fldCharType="separate"/>
+          </w:r>
+          <w:r>
+            <w:rPr>
+              <w:rFonts w:ascii="GOST type B" w:hAnsi="GOST type B"/>
+              <w:i/>
+              <w:noProof/>
+              <w:sz w:val="22"/>
+              <w:szCs w:val="22"/>
+            </w:rPr>
+            <w:t>3</w:t>
+          </w:r>
+          <w:r>
+            <w:rPr>
+              <w:rFonts w:ascii="GOST type B" w:hAnsi="GOST type B"/>
               <w:i/>
               <w:sz w:val="22"/>
               <w:szCs w:val="22"/>
@@ -1465,6 +1525,7 @@
               <w:rFonts w:ascii="GOST type B" w:hAnsi="GOST type B" w:cstheme="minorHAnsi"/>
               <w:i/>
               <w:sz w:val="18"/>
+              <w:szCs w:val="18"/>
             </w:rPr>
           </w:pPr>
           <w:r>
@@ -1472,6 +1533,7 @@
               <w:rFonts w:ascii="GOST type B" w:hAnsi="GOST type B" w:cstheme="minorHAnsi"/>
               <w:i/>
               <w:sz w:val="18"/>
+              <w:szCs w:val="18"/>
             </w:rPr>
             <w:t>Изм.</w:t>
           </w:r>
@@ -1496,6 +1558,7 @@
               <w:rFonts w:ascii="GOST type B" w:hAnsi="GOST type B" w:cstheme="minorHAnsi"/>
               <w:i/>
               <w:sz w:val="18"/>
+              <w:szCs w:val="18"/>
             </w:rPr>
           </w:pPr>
           <w:r>
@@ -1503,25 +1566,9 @@
               <w:rFonts w:ascii="GOST type B" w:hAnsi="GOST type B" w:cstheme="minorHAnsi"/>
               <w:i/>
               <w:sz w:val="18"/>
-            </w:rPr>
-            <w:t>Кол.</w:t>
-          </w:r>
-          <w:r>
-            <w:rPr>
-              <w:rFonts w:ascii="GOST type B" w:hAnsi="GOST type B" w:cstheme="minorHAnsi"/>
-              <w:i/>
-              <w:sz w:val="4"/>
-              <w:szCs w:val="4"/>
-            </w:rPr>
-            <w:t xml:space="preserve"> </w:t>
-          </w:r>
-          <w:r>
-            <w:rPr>
-              <w:rFonts w:ascii="GOST type B" w:hAnsi="GOST type B" w:cstheme="minorHAnsi"/>
-              <w:i/>
-              <w:sz w:val="18"/>
-            </w:rPr>
-            <w:t>уч.</w:t>
+              <w:szCs w:val="18"/>
+            </w:rPr>
+            <w:t>Кол. уч.</w:t>
           </w:r>
         </w:p>
       </w:tc>
@@ -1544,6 +1591,7 @@
               <w:rFonts w:ascii="GOST type B" w:hAnsi="GOST type B" w:cstheme="minorHAnsi"/>
               <w:i/>
               <w:sz w:val="18"/>
+              <w:szCs w:val="18"/>
             </w:rPr>
           </w:pPr>
           <w:r>
@@ -1551,6 +1599,7 @@
               <w:rFonts w:ascii="GOST type B" w:hAnsi="GOST type B" w:cstheme="minorHAnsi"/>
               <w:i/>
               <w:sz w:val="18"/>
+              <w:szCs w:val="18"/>
             </w:rPr>
             <w:t>Лист</w:t>
           </w:r>
@@ -1575,6 +1624,7 @@
               <w:rFonts w:ascii="GOST type B" w:hAnsi="GOST type B" w:cstheme="minorHAnsi"/>
               <w:i/>
               <w:sz w:val="18"/>
+              <w:szCs w:val="18"/>
             </w:rPr>
           </w:pPr>
           <w:r>
@@ -1582,6 +1632,7 @@
               <w:rFonts w:ascii="GOST type B" w:hAnsi="GOST type B" w:cstheme="minorHAnsi"/>
               <w:i/>
               <w:sz w:val="18"/>
+              <w:szCs w:val="18"/>
             </w:rPr>
             <w:t>N док</w:t>
           </w:r>
@@ -1606,6 +1657,7 @@
               <w:rFonts w:ascii="GOST type B" w:hAnsi="GOST type B" w:cstheme="minorHAnsi"/>
               <w:i/>
               <w:sz w:val="18"/>
+              <w:szCs w:val="18"/>
             </w:rPr>
           </w:pPr>
           <w:r>
@@ -1613,6 +1665,7 @@
               <w:rFonts w:ascii="GOST type B" w:hAnsi="GOST type B" w:cstheme="minorHAnsi"/>
               <w:i/>
               <w:sz w:val="18"/>
+              <w:szCs w:val="18"/>
             </w:rPr>
             <w:t>Подп.</w:t>
           </w:r>
@@ -1638,6 +1691,7 @@
               <w:rFonts w:ascii="GOST type B" w:hAnsi="GOST type B" w:cstheme="minorHAnsi"/>
               <w:i/>
               <w:sz w:val="18"/>
+              <w:szCs w:val="18"/>
             </w:rPr>
           </w:pPr>
           <w:r>
@@ -1645,6 +1699,7 @@
               <w:rFonts w:ascii="GOST type B" w:hAnsi="GOST type B" w:cstheme="minorHAnsi"/>
               <w:i/>
               <w:sz w:val="18"/>
+              <w:szCs w:val="18"/>
             </w:rPr>
             <w:t>Дата</w:t>
           </w:r>
@@ -1670,7 +1725,6 @@
             <w:rPr>
               <w:rFonts w:ascii="GOST type B" w:hAnsi="GOST type B" w:cstheme="minorHAnsi"/>
               <w:i/>
-              <w:sz w:val="16"/>
             </w:rPr>
           </w:pPr>
         </w:p>
@@ -1694,7 +1748,6 @@
             <w:rPr>
               <w:rFonts w:ascii="GOST type B" w:hAnsi="GOST type B" w:cstheme="minorHAnsi"/>
               <w:i/>
-              <w:sz w:val="16"/>
             </w:rPr>
           </w:pPr>
         </w:p>
@@ -1777,21 +1830,12 @@
               <w:i/>
             </w:rPr>
           </w:pPr>
-          <w:proofErr w:type="spellStart"/>
-          <w:r>
-            <w:rPr>
-              <w:rFonts w:ascii="GOST type B" w:hAnsi="GOST type B" w:cstheme="minorHAnsi"/>
-              <w:i/>
-            </w:rPr>
-            <w:t>Взам</w:t>
-          </w:r>
-          <w:proofErr w:type="spellEnd"/>
-          <w:r>
-            <w:rPr>
-              <w:rFonts w:ascii="GOST type B" w:hAnsi="GOST type B" w:cstheme="minorHAnsi"/>
-              <w:i/>
-            </w:rPr>
-            <w:t>. инв. №</w:t>
+          <w:r>
+            <w:rPr>
+              <w:rFonts w:ascii="GOST type B" w:hAnsi="GOST type B" w:cstheme="minorHAnsi"/>
+              <w:i/>
+            </w:rPr>
+            <w:t>Взам. инв. №</w:t>
           </w:r>
         </w:p>
       </w:tc>
@@ -2868,7 +2912,6 @@
             <w:jc w:val="center"/>
             <w:rPr>
               <w:rFonts w:ascii="GOST type B" w:hAnsi="GOST type B"/>
-              <w:i/>
               <w:sz w:val="22"/>
               <w:szCs w:val="22"/>
             </w:rPr>
@@ -2889,6 +2932,34 @@
               <w:sz w:val="22"/>
               <w:szCs w:val="22"/>
             </w:rPr>
+            <w:instrText xml:space="preserve"> </w:instrText>
+          </w:r>
+          <w:r>
+            <w:rPr>
+              <w:rFonts w:ascii="GOST type B" w:hAnsi="GOST type B"/>
+              <w:i/>
+              <w:sz w:val="22"/>
+              <w:szCs w:val="22"/>
+              <w:lang w:val="en-US"/>
+            </w:rPr>
+            <w:instrText xml:space="preserve">= </w:instrText>
+          </w:r>
+          <w:r>
+            <w:rPr>
+              <w:rFonts w:ascii="GOST type B" w:hAnsi="GOST type B"/>
+              <w:i/>
+              <w:sz w:val="22"/>
+              <w:szCs w:val="22"/>
+            </w:rPr>
+            <w:fldChar w:fldCharType="begin"/>
+          </w:r>
+          <w:r>
+            <w:rPr>
+              <w:rFonts w:ascii="GOST type B" w:hAnsi="GOST type B"/>
+              <w:i/>
+              <w:sz w:val="22"/>
+              <w:szCs w:val="22"/>
+            </w:rPr>
             <w:instrText xml:space="preserve"> PAGE   \* MERGEFORMAT </w:instrText>
           </w:r>
           <w:r>
@@ -2908,7 +2979,7 @@
               <w:sz w:val="22"/>
               <w:szCs w:val="22"/>
             </w:rPr>
-            <w:t>1</w:t>
+            <w:instrText>1</w:instrText>
           </w:r>
           <w:r>
             <w:rPr>
@@ -2919,6 +2990,65 @@
             </w:rPr>
             <w:fldChar w:fldCharType="end"/>
           </w:r>
+          <w:r>
+            <w:rPr>
+              <w:rFonts w:ascii="GOST type B" w:hAnsi="GOST type B"/>
+              <w:i/>
+              <w:sz w:val="22"/>
+              <w:szCs w:val="22"/>
+              <w:lang w:val="en-US"/>
+            </w:rPr>
+            <w:instrText xml:space="preserve"> + 1</w:instrText>
+          </w:r>
+          <w:r>
+            <w:rPr>
+              <w:rFonts w:ascii="GOST type B" w:hAnsi="GOST type B"/>
+              <w:i/>
+              <w:sz w:val="22"/>
+              <w:szCs w:val="22"/>
+            </w:rPr>
+            <w:instrText xml:space="preserve"> </w:instrText>
+          </w:r>
+          <w:r>
+            <w:rPr>
+              <w:rFonts w:ascii="GOST type B" w:hAnsi="GOST type B"/>
+              <w:i/>
+              <w:sz w:val="22"/>
+              <w:szCs w:val="22"/>
+            </w:rPr>
+            <w:fldChar w:fldCharType="separate"/>
+          </w:r>
+          <w:r>
+            <w:rPr>
+              <w:rFonts w:ascii="GOST type B" w:hAnsi="GOST type B"/>
+              <w:i/>
+              <w:noProof/>
+              <w:sz w:val="22"/>
+              <w:szCs w:val="22"/>
+            </w:rPr>
+            <w:t>2</w:t>
+          </w:r>
+          <w:r>
+            <w:rPr>
+              <w:rFonts w:ascii="GOST type B" w:hAnsi="GOST type B"/>
+              <w:i/>
+              <w:sz w:val="22"/>
+              <w:szCs w:val="22"/>
+            </w:rPr>
+            <w:fldChar w:fldCharType="end"/>
+          </w:r>
+        </w:p>
+        <w:p>
+          <w:pPr>
+            <w:jc w:val="center"/>
+            <w:rPr>
+              <w:rFonts w:ascii="GOST type B" w:hAnsi="GOST type B"/>
+              <w:i/>
+              <w:sz w:val="24"/>
+              <w:szCs w:val="24"/>
+              <w:lang w:val="en-US"/>
+            </w:rPr>
+          </w:pPr>
         </w:p>
       </w:tc>
       <w:bookmarkStart w:id="6" w:name="листов"/>
@@ -2939,17 +3069,17 @@
             <w:jc w:val="center"/>
             <w:rPr>
               <w:rFonts w:ascii="GOST type B" w:hAnsi="GOST type B"/>
-              <w:i/>
-              <w:sz w:val="22"/>
-              <w:szCs w:val="22"/>
-            </w:rPr>
-          </w:pPr>
-          <w:r>
-            <w:rPr>
-              <w:rFonts w:ascii="GOST type B" w:hAnsi="GOST type B" w:cstheme="minorHAnsi"/>
-              <w:i/>
-              <w:sz w:val="24"/>
-              <w:szCs w:val="24"/>
+              <w:sz w:val="26"/>
+              <w:szCs w:val="26"/>
+              <w:lang w:val="en-US"/>
+            </w:rPr>
+          </w:pPr>
+          <w:r>
+            <w:rPr>
+              <w:rFonts w:ascii="GOST type B" w:hAnsi="GOST type B" w:cstheme="minorHAnsi"/>
+              <w:i/>
+              <w:sz w:val="22"/>
+              <w:szCs w:val="22"/>
             </w:rPr>
             <w:fldChar w:fldCharType="begin"/>
           </w:r>
@@ -2957,8 +3087,36 @@
             <w:rPr>
               <w:rFonts w:ascii="GOST type B" w:hAnsi="GOST type B" w:cstheme="minorHAnsi"/>
               <w:i/>
-              <w:sz w:val="24"/>
-              <w:szCs w:val="24"/>
+              <w:sz w:val="22"/>
+              <w:szCs w:val="22"/>
+            </w:rPr>
+            <w:instrText xml:space="preserve"> </w:instrText>
+          </w:r>
+          <w:r>
+            <w:rPr>
+              <w:rFonts w:ascii="GOST type B" w:hAnsi="GOST type B" w:cstheme="minorHAnsi"/>
+              <w:i/>
+              <w:sz w:val="22"/>
+              <w:szCs w:val="22"/>
+              <w:lang w:val="en-US"/>
+            </w:rPr>
+            <w:instrText xml:space="preserve">= </w:instrText>
+          </w:r>
+          <w:r>
+            <w:rPr>
+              <w:rFonts w:ascii="GOST type B" w:hAnsi="GOST type B" w:cstheme="minorHAnsi"/>
+              <w:i/>
+              <w:sz w:val="22"/>
+              <w:szCs w:val="22"/>
+            </w:rPr>
+            <w:fldChar w:fldCharType="begin"/>
+          </w:r>
+          <w:r>
+            <w:rPr>
+              <w:rFonts w:ascii="GOST type B" w:hAnsi="GOST type B" w:cstheme="minorHAnsi"/>
+              <w:i/>
+              <w:sz w:val="22"/>
+              <w:szCs w:val="22"/>
             </w:rPr>
             <w:instrText xml:space="preserve"> NUMPAGES  \# "0" \* Arabic  \* MERGEFORMAT </w:instrText>
           </w:r>
@@ -2966,8 +3124,8 @@
             <w:rPr>
               <w:rFonts w:ascii="GOST type B" w:hAnsi="GOST type B" w:cstheme="minorHAnsi"/>
               <w:i/>
-              <w:sz w:val="24"/>
-              <w:szCs w:val="24"/>
+              <w:sz w:val="22"/>
+              <w:szCs w:val="22"/>
             </w:rPr>
             <w:fldChar w:fldCharType="separate"/>
           </w:r>
@@ -2976,20 +3134,78 @@
               <w:rFonts w:ascii="GOST type B" w:hAnsi="GOST type B" w:cstheme="minorHAnsi"/>
               <w:i/>
               <w:noProof/>
-              <w:sz w:val="24"/>
-              <w:szCs w:val="24"/>
-            </w:rPr>
-            <w:t>2</w:t>
-          </w:r>
-          <w:r>
-            <w:rPr>
-              <w:rFonts w:ascii="GOST type B" w:hAnsi="GOST type B" w:cstheme="minorHAnsi"/>
-              <w:i/>
-              <w:sz w:val="24"/>
-              <w:szCs w:val="24"/>
+              <w:sz w:val="22"/>
+              <w:szCs w:val="22"/>
+            </w:rPr>
+            <w:instrText>2</w:instrText>
+          </w:r>
+          <w:r>
+            <w:rPr>
+              <w:rFonts w:ascii="GOST type B" w:hAnsi="GOST type B" w:cstheme="minorHAnsi"/>
+              <w:i/>
+              <w:sz w:val="22"/>
+              <w:szCs w:val="22"/>
             </w:rPr>
             <w:fldChar w:fldCharType="end"/>
           </w:r>
+          <w:r>
+            <w:rPr>
+              <w:rFonts w:ascii="GOST type B" w:hAnsi="GOST type B" w:cstheme="minorHAnsi"/>
+              <w:i/>
+              <w:sz w:val="22"/>
+              <w:szCs w:val="22"/>
+              <w:lang w:val="en-US"/>
+            </w:rPr>
+            <w:instrText xml:space="preserve"> + 1</w:instrText>
+          </w:r>
+          <w:r>
+            <w:rPr>
+              <w:rFonts w:ascii="GOST type B" w:hAnsi="GOST type B" w:cstheme="minorHAnsi"/>
+              <w:i/>
+              <w:sz w:val="22"/>
+              <w:szCs w:val="22"/>
+            </w:rPr>
+            <w:instrText xml:space="preserve"> </w:instrText>
+          </w:r>
+          <w:r>
+            <w:rPr>
+              <w:rFonts w:ascii="GOST type B" w:hAnsi="GOST type B" w:cstheme="minorHAnsi"/>
+              <w:i/>
+              <w:sz w:val="22"/>
+              <w:szCs w:val="22"/>
+            </w:rPr>
+            <w:fldChar w:fldCharType="separate"/>
+          </w:r>
+          <w:r>
+            <w:rPr>
+              <w:rFonts w:ascii="GOST type B" w:hAnsi="GOST type B" w:cstheme="minorHAnsi"/>
+              <w:i/>
+              <w:noProof/>
+              <w:sz w:val="22"/>
+              <w:szCs w:val="22"/>
+            </w:rPr>
+            <w:t>3</w:t>
+          </w:r>
+          <w:r>
+            <w:rPr>
+              <w:rFonts w:ascii="GOST type B" w:hAnsi="GOST type B" w:cstheme="minorHAnsi"/>
+              <w:i/>
+              <w:sz w:val="22"/>
+              <w:szCs w:val="22"/>
+            </w:rPr>
+            <w:fldChar w:fldCharType="end"/>
+          </w:r>
+        </w:p>
+        <w:p>
+          <w:pPr>
+            <w:jc w:val="center"/>
+            <w:rPr>
+              <w:rFonts w:ascii="GOST type B" w:hAnsi="GOST type B"/>
+              <w:i/>
+              <w:sz w:val="22"/>
+              <w:szCs w:val="22"/>
+            </w:rPr>
+          </w:pPr>
         </w:p>
       </w:tc>
     </w:tr>
@@ -3888,6 +4104,50 @@
     <w:lsdException w:name="Subtitle" w:qFormat="1"/>
     <w:lsdException w:name="Strong" w:qFormat="1"/>
     <w:lsdException w:name="Emphasis" w:qFormat="1"/>
+    <w:lsdException w:name="Normal Table" w:semiHidden="1" w:unhideWhenUsed="1"/>
+    <w:lsdException w:name="Table Simple 1" w:semiHidden="1" w:unhideWhenUsed="1"/>
+    <w:lsdException w:name="Table Simple 2" w:semiHidden="1" w:unhideWhenUsed="1"/>
+    <w:lsdException w:name="Table Simple 3" w:semiHidden="1" w:unhideWhenUsed="1"/>
+    <w:lsdException w:name="Table Classic 1" w:semiHidden="1" w:unhideWhenUsed="1"/>
+    <w:lsdException w:name="Table Classic 2" w:semiHidden="1" w:unhideWhenUsed="1"/>
+    <w:lsdException w:name="Table Classic 3" w:semiHidden="1" w:unhideWhenUsed="1"/>
+    <w:lsdException w:name="Table Classic 4" w:semiHidden="1" w:unhideWhenUsed="1"/>
+    <w:lsdException w:name="Table Colorful 1" w:semiHidden="1" w:unhideWhenUsed="1"/>
+    <w:lsdException w:name="Table Colorful 2" w:semiHidden="1" w:unhideWhenUsed="1"/>
+    <w:lsdException w:name="Table Colorful 3" w:semiHidden="1" w:unhideWhenUsed="1"/>
+    <w:lsdException w:name="Table Columns 1" w:semiHidden="1" w:unhideWhenUsed="1"/>
+    <w:lsdException w:name="Table Columns 2" w:semiHidden="1" w:unhideWhenUsed="1"/>
+    <w:lsdException w:name="Table Columns 3" w:semiHidden="1" w:unhideWhenUsed="1"/>
+    <w:lsdException w:name="Table Columns 4" w:semiHidden="1" w:unhideWhenUsed="1"/>
+    <w:lsdException w:name="Table Columns 5" w:semiHidden="1" w:unhideWhenUsed="1"/>
+    <w:lsdException w:name="Table Grid 1" w:semiHidden="1" w:unhideWhenUsed="1"/>
+    <w:lsdException w:name="Table Grid 2" w:semiHidden="1" w:unhideWhenUsed="1"/>
+    <w:lsdException w:name="Table Grid 3" w:semiHidden="1" w:unhideWhenUsed="1"/>
+    <w:lsdException w:name="Table Grid 4" w:semiHidden="1" w:unhideWhenUsed="1"/>
+    <w:lsdException w:name="Table Grid 5" w:semiHidden="1" w:unhideWhenUsed="1"/>
+    <w:lsdException w:name="Table Grid 6" w:semiHidden="1" w:unhideWhenUsed="1"/>
+    <w:lsdException w:name="Table Grid 7" w:semiHidden="1" w:unhideWhenUsed="1"/>
+    <w:lsdException w:name="Table Grid 8" w:semiHidden="1" w:unhideWhenUsed="1"/>
+    <w:lsdException w:name="Table List 1" w:semiHidden="1" w:unhideWhenUsed="1"/>
+    <w:lsdException w:name="Table List 2" w:semiHidden="1" w:unhideWhenUsed="1"/>
+    <w:lsdException w:name="Table List 3" w:semiHidden="1" w:unhideWhenUsed="1"/>
+    <w:lsdException w:name="Table List 4" w:semiHidden="1" w:unhideWhenUsed="1"/>
+    <w:lsdException w:name="Table List 5" w:semiHidden="1" w:unhideWhenUsed="1"/>
+    <w:lsdException w:name="Table List 6" w:semiHidden="1" w:unhideWhenUsed="1"/>
+    <w:lsdException w:name="Table List 7" w:semiHidden="1" w:unhideWhenUsed="1"/>
+    <w:lsdException w:name="Table List 8" w:semiHidden="1" w:unhideWhenUsed="1"/>
+    <w:lsdException w:name="Table 3D effects 1" w:semiHidden="1" w:unhideWhenUsed="1"/>
+    <w:lsdException w:name="Table 3D effects 2" w:semiHidden="1" w:unhideWhenUsed="1"/>
+    <w:lsdException w:name="Table 3D effects 3" w:semiHidden="1" w:unhideWhenUsed="1"/>
+    <w:lsdException w:name="Table Contemporary" w:semiHidden="1" w:unhideWhenUsed="1"/>
+    <w:lsdException w:name="Table Elegant" w:semiHidden="1" w:unhideWhenUsed="1"/>
+    <w:lsdException w:name="Table Professional" w:semiHidden="1" w:unhideWhenUsed="1"/>
+    <w:lsdException w:name="Table Subtle 1" w:semiHidden="1" w:unhideWhenUsed="1"/>
+    <w:lsdException w:name="Table Subtle 2" w:semiHidden="1" w:unhideWhenUsed="1"/>
+    <w:lsdException w:name="Table Web 1" w:semiHidden="1" w:unhideWhenUsed="1"/>
+    <w:lsdException w:name="Table Web 2" w:semiHidden="1" w:unhideWhenUsed="1"/>
+    <w:lsdException w:name="Table Web 3" w:semiHidden="1" w:unhideWhenUsed="1"/>
+    <w:lsdException w:name="Table Theme" w:semiHidden="1" w:unhideWhenUsed="1"/>
     <w:lsdException w:name="Placeholder Text" w:semiHidden="1" w:uiPriority="99"/>
     <w:lsdException w:name="No Spacing" w:uiPriority="1" w:qFormat="1"/>
     <w:lsdException w:name="Light Shading" w:uiPriority="60"/>
@@ -4142,11 +4402,15 @@
   </w:style>
   <w:style w:type="character" w:default="1" w:styleId="a0">
     <w:name w:val="Default Paragraph Font"/>
+    <w:uiPriority w:val="1"/>
     <w:semiHidden/>
+    <w:unhideWhenUsed/>
   </w:style>
   <w:style w:type="table" w:default="1" w:styleId="a1">
     <w:name w:val="Normal Table"/>
+    <w:uiPriority w:val="99"/>
     <w:semiHidden/>
+    <w:unhideWhenUsed/>
     <w:tblPr>
       <w:tblInd w:w="0" w:type="dxa"/>
       <w:tblCellMar>
@@ -4159,7 +4423,9 @@
   </w:style>
   <w:style w:type="numbering" w:default="1" w:styleId="a2">
     <w:name w:val="No List"/>
+    <w:uiPriority w:val="99"/>
     <w:semiHidden/>
+    <w:unhideWhenUsed/>
   </w:style>
   <w:style w:type="paragraph" w:styleId="a3">
     <w:name w:val="header"/>
